--- a/ScreenshotPJT3.docx
+++ b/ScreenshotPJT3.docx
@@ -324,10 +324,10 @@
           <w:noProof/>
         </w:rPr>
         <w:drawing>
-          <wp:inline distT="0" distB="0" distL="0" distR="0" wp14:anchorId="499F2D98" wp14:editId="579A4F47">
+          <wp:inline distT="0" distB="0" distL="0" distR="0" wp14:anchorId="7C4B5644" wp14:editId="037949B0">
             <wp:extent cx="5943600" cy="3341370"/>
             <wp:effectExtent l="0" t="0" r="0" b="0"/>
-            <wp:docPr id="7" name="Picture 7"/>
+            <wp:docPr id="18" name="Picture 18"/>
             <wp:cNvGraphicFramePr>
               <a:graphicFrameLocks xmlns:a="http://schemas.openxmlformats.org/drawingml/2006/main" noChangeAspect="1"/>
             </wp:cNvGraphicFramePr>
@@ -593,7 +593,13 @@
     <w:p/>
     <w:p>
       <w:r>
-        <w:t>SS11:</w:t>
+        <w:t>SS11</w:t>
+      </w:r>
+      <w:r>
+        <w:t>.1</w:t>
+      </w:r>
+      <w:r>
+        <w:t>:</w:t>
       </w:r>
     </w:p>
     <w:p>
@@ -643,19 +649,20 @@
     <w:p>
       <w:r>
         <w:lastRenderedPageBreak/>
-        <w:t>SS12:</w:t>
-      </w:r>
-    </w:p>
-    <w:p>
-      <w:r>
-        <w:rPr>
-          <w:noProof/>
-        </w:rPr>
-        <w:drawing>
-          <wp:inline distT="0" distB="0" distL="0" distR="0" wp14:anchorId="216EBBDA" wp14:editId="75D568FB">
+        <w:t>SS11.2</w:t>
+      </w:r>
+    </w:p>
+    <w:p/>
+    <w:p>
+      <w:r>
+        <w:rPr>
+          <w:noProof/>
+        </w:rPr>
+        <w:drawing>
+          <wp:inline distT="0" distB="0" distL="0" distR="0" wp14:anchorId="2BA0F717" wp14:editId="352AD185">
             <wp:extent cx="5943600" cy="3341370"/>
             <wp:effectExtent l="0" t="0" r="0" b="0"/>
-            <wp:docPr id="16" name="Picture 16"/>
+            <wp:docPr id="7" name="Picture 7"/>
             <wp:cNvGraphicFramePr>
               <a:graphicFrameLocks xmlns:a="http://schemas.openxmlformats.org/drawingml/2006/main" noChangeAspect="1"/>
             </wp:cNvGraphicFramePr>
@@ -691,19 +698,19 @@
     <w:p/>
     <w:p>
       <w:r>
-        <w:t>SS URL03</w:t>
-      </w:r>
-    </w:p>
-    <w:p>
-      <w:r>
-        <w:rPr>
-          <w:noProof/>
-        </w:rPr>
-        <w:drawing>
-          <wp:inline distT="0" distB="0" distL="0" distR="0" wp14:anchorId="5CED145E" wp14:editId="68558B8E">
+        <w:t>SS11.3:</w:t>
+      </w:r>
+    </w:p>
+    <w:p>
+      <w:r>
+        <w:rPr>
+          <w:noProof/>
+        </w:rPr>
+        <w:drawing>
+          <wp:inline distT="0" distB="0" distL="0" distR="0" wp14:anchorId="7598B2FF" wp14:editId="7E17D9CB">
             <wp:extent cx="5943600" cy="3341370"/>
             <wp:effectExtent l="0" t="0" r="0" b="0"/>
-            <wp:docPr id="9" name="Picture 9"/>
+            <wp:docPr id="19" name="Picture 19"/>
             <wp:cNvGraphicFramePr>
               <a:graphicFrameLocks xmlns:a="http://schemas.openxmlformats.org/drawingml/2006/main" noChangeAspect="1"/>
             </wp:cNvGraphicFramePr>
@@ -737,22 +744,38 @@
       </w:r>
     </w:p>
     <w:p/>
-    <w:p>
-      <w:r>
-        <w:t>SS URL 04:</w:t>
-      </w:r>
-    </w:p>
-    <w:p>
-      <w:r>
-        <w:rPr>
-          <w:noProof/>
-        </w:rPr>
-        <w:lastRenderedPageBreak/>
-        <w:drawing>
-          <wp:inline distT="0" distB="0" distL="0" distR="0" wp14:anchorId="28502347" wp14:editId="2EF66B03">
+    <w:p/>
+    <w:p>
+      <w:pPr>
+        <w:rPr>
+          <w:noProof/>
+        </w:rPr>
+      </w:pPr>
+      <w:r>
+        <w:t>SS12:</w:t>
+      </w:r>
+      <w:r>
+        <w:rPr>
+          <w:noProof/>
+        </w:rPr>
+        <w:t xml:space="preserve"> </w:t>
+      </w:r>
+    </w:p>
+    <w:p>
+      <w:pPr>
+        <w:rPr>
+          <w:noProof/>
+        </w:rPr>
+      </w:pPr>
+      <w:r>
+        <w:rPr>
+          <w:noProof/>
+        </w:rPr>
+        <w:drawing>
+          <wp:inline distT="0" distB="0" distL="0" distR="0" wp14:anchorId="1584F318" wp14:editId="013CB0A5">
             <wp:extent cx="5943600" cy="3341370"/>
             <wp:effectExtent l="0" t="0" r="0" b="0"/>
-            <wp:docPr id="12" name="Picture 12"/>
+            <wp:docPr id="20" name="Picture 20"/>
             <wp:cNvGraphicFramePr>
               <a:graphicFrameLocks xmlns:a="http://schemas.openxmlformats.org/drawingml/2006/main" noChangeAspect="1"/>
             </wp:cNvGraphicFramePr>
@@ -784,17 +807,25 @@
           </wp:inline>
         </w:drawing>
       </w:r>
-    </w:p>
-    <w:p>
-      <w:r>
-        <w:rPr>
-          <w:noProof/>
-        </w:rPr>
-        <w:drawing>
-          <wp:inline distT="0" distB="0" distL="0" distR="0" wp14:anchorId="3DCB605B" wp14:editId="4AC12D3C">
+      <w:bookmarkStart w:id="0" w:name="_GoBack"/>
+      <w:bookmarkEnd w:id="0"/>
+    </w:p>
+    <w:p/>
+    <w:p>
+      <w:r>
+        <w:t>SS URL03</w:t>
+      </w:r>
+    </w:p>
+    <w:p>
+      <w:r>
+        <w:rPr>
+          <w:noProof/>
+        </w:rPr>
+        <w:drawing>
+          <wp:inline distT="0" distB="0" distL="0" distR="0" wp14:anchorId="5CED145E" wp14:editId="68558B8E">
             <wp:extent cx="5943600" cy="3341370"/>
             <wp:effectExtent l="0" t="0" r="0" b="0"/>
-            <wp:docPr id="17" name="Picture 17"/>
+            <wp:docPr id="9" name="Picture 9"/>
             <wp:cNvGraphicFramePr>
               <a:graphicFrameLocks xmlns:a="http://schemas.openxmlformats.org/drawingml/2006/main" noChangeAspect="1"/>
             </wp:cNvGraphicFramePr>
@@ -828,15 +859,99 @@
       </w:r>
     </w:p>
     <w:p/>
-    <w:p/>
-    <w:p/>
-    <w:p/>
-    <w:p/>
-    <w:p>
-      <w:bookmarkStart w:id="0" w:name="_GoBack"/>
-      <w:bookmarkEnd w:id="0"/>
+    <w:p>
       <w:r>
         <w:lastRenderedPageBreak/>
+        <w:t>SS URL 04:</w:t>
+      </w:r>
+    </w:p>
+    <w:p>
+      <w:r>
+        <w:rPr>
+          <w:noProof/>
+        </w:rPr>
+        <w:drawing>
+          <wp:inline distT="0" distB="0" distL="0" distR="0" wp14:anchorId="28502347" wp14:editId="2EF66B03">
+            <wp:extent cx="5943600" cy="3341370"/>
+            <wp:effectExtent l="0" t="0" r="0" b="0"/>
+            <wp:docPr id="12" name="Picture 12"/>
+            <wp:cNvGraphicFramePr>
+              <a:graphicFrameLocks xmlns:a="http://schemas.openxmlformats.org/drawingml/2006/main" noChangeAspect="1"/>
+            </wp:cNvGraphicFramePr>
+            <a:graphic xmlns:a="http://schemas.openxmlformats.org/drawingml/2006/main">
+              <a:graphicData uri="http://schemas.openxmlformats.org/drawingml/2006/picture">
+                <pic:pic xmlns:pic="http://schemas.openxmlformats.org/drawingml/2006/picture">
+                  <pic:nvPicPr>
+                    <pic:cNvPr id="1" name=""/>
+                    <pic:cNvPicPr/>
+                  </pic:nvPicPr>
+                  <pic:blipFill>
+                    <a:blip r:embed="rId20"/>
+                    <a:stretch>
+                      <a:fillRect/>
+                    </a:stretch>
+                  </pic:blipFill>
+                  <pic:spPr>
+                    <a:xfrm>
+                      <a:off x="0" y="0"/>
+                      <a:ext cx="5943600" cy="3341370"/>
+                    </a:xfrm>
+                    <a:prstGeom prst="rect">
+                      <a:avLst/>
+                    </a:prstGeom>
+                  </pic:spPr>
+                </pic:pic>
+              </a:graphicData>
+            </a:graphic>
+          </wp:inline>
+        </w:drawing>
+      </w:r>
+    </w:p>
+    <w:p>
+      <w:r>
+        <w:rPr>
+          <w:noProof/>
+        </w:rPr>
+        <w:drawing>
+          <wp:inline distT="0" distB="0" distL="0" distR="0" wp14:anchorId="3DCB605B" wp14:editId="4AC12D3C">
+            <wp:extent cx="5943600" cy="3341370"/>
+            <wp:effectExtent l="0" t="0" r="0" b="0"/>
+            <wp:docPr id="17" name="Picture 17"/>
+            <wp:cNvGraphicFramePr>
+              <a:graphicFrameLocks xmlns:a="http://schemas.openxmlformats.org/drawingml/2006/main" noChangeAspect="1"/>
+            </wp:cNvGraphicFramePr>
+            <a:graphic xmlns:a="http://schemas.openxmlformats.org/drawingml/2006/main">
+              <a:graphicData uri="http://schemas.openxmlformats.org/drawingml/2006/picture">
+                <pic:pic xmlns:pic="http://schemas.openxmlformats.org/drawingml/2006/picture">
+                  <pic:nvPicPr>
+                    <pic:cNvPr id="1" name=""/>
+                    <pic:cNvPicPr/>
+                  </pic:nvPicPr>
+                  <pic:blipFill>
+                    <a:blip r:embed="rId21"/>
+                    <a:stretch>
+                      <a:fillRect/>
+                    </a:stretch>
+                  </pic:blipFill>
+                  <pic:spPr>
+                    <a:xfrm>
+                      <a:off x="0" y="0"/>
+                      <a:ext cx="5943600" cy="3341370"/>
+                    </a:xfrm>
+                    <a:prstGeom prst="rect">
+                      <a:avLst/>
+                    </a:prstGeom>
+                  </pic:spPr>
+                </pic:pic>
+              </a:graphicData>
+            </a:graphic>
+          </wp:inline>
+        </w:drawing>
+      </w:r>
+    </w:p>
+    <w:p/>
+    <w:p>
+      <w:r>
         <w:t>SS URL05</w:t>
       </w:r>
     </w:p>
@@ -845,6 +960,7 @@
         <w:rPr>
           <w:noProof/>
         </w:rPr>
+        <w:lastRenderedPageBreak/>
         <w:drawing>
           <wp:inline distT="0" distB="0" distL="0" distR="0" wp14:anchorId="3775EFCC" wp14:editId="427D471E">
             <wp:extent cx="5943600" cy="3341370"/>
@@ -861,7 +977,7 @@
                     <pic:cNvPicPr/>
                   </pic:nvPicPr>
                   <pic:blipFill>
-                    <a:blip r:embed="rId20"/>
+                    <a:blip r:embed="rId22"/>
                     <a:stretch>
                       <a:fillRect/>
                     </a:stretch>
